--- a/Remedial/Stack.docx
+++ b/Remedial/Stack.docx
@@ -95,7 +95,32 @@
     </w:p>
     <w:p>
       <w:r>
-        <w:t>*Elemen pada stack adalah SLL</w:t>
+        <w:t>*</w:t>
+      </w:r>
+      <w:r>
+        <w:t>Implementasi stack menggunakan array</w:t>
+      </w:r>
+    </w:p>
+    <w:p>
+      <w:r>
+        <w:t>Stack &lt;</w:t>
+      </w:r>
+    </w:p>
+    <w:p>
+      <w:r>
+        <w:tab/>
+        <w:t>Top : Integer</w:t>
+      </w:r>
+    </w:p>
+    <w:p>
+      <w:r>
+        <w:tab/>
+        <w:t>Info : Array of Integer</w:t>
+      </w:r>
+    </w:p>
+    <w:p>
+      <w:r>
+        <w:t>&gt;</w:t>
       </w:r>
     </w:p>
     <w:sectPr>
